--- a/Projet AN - Landais - Fourniol.docx
+++ b/Projet AN - Landais - Fourniol.docx
@@ -427,6 +427,7 @@
         </w:tc>
       </w:tr>
     </w:tbl>
+    <w:bookmarkStart w:id="0" w:name="_Toc2539906" w:displacedByCustomXml="next"/>
     <w:sdt>
       <w:sdtPr>
         <w:rPr>
@@ -451,15 +452,19 @@
           <w:r>
             <w:t>Table des matières</w:t>
           </w:r>
+          <w:bookmarkEnd w:id="0"/>
         </w:p>
         <w:p/>
         <w:p>
           <w:pPr>
             <w:pStyle w:val="TM1"/>
-            <w:tabs>
-              <w:tab w:val="clear" w:pos="9016"/>
-              <w:tab w:val="right" w:leader="dot" w:pos="9026"/>
-            </w:tabs>
+            <w:rPr>
+              <w:rFonts w:eastAsiaTheme="minorEastAsia"/>
+              <w:b w:val="0"/>
+              <w:noProof/>
+              <w:color w:val="auto"/>
+              <w:lang w:eastAsia="fr-FR"/>
+            </w:rPr>
           </w:pPr>
           <w:r>
             <w:fldChar w:fldCharType="begin"/>
@@ -470,73 +475,199 @@
           <w:r>
             <w:fldChar w:fldCharType="separate"/>
           </w:r>
-          <w:hyperlink w:anchor="__RefHeading___Toc3261_3092810964">
-            <w:r>
-              <w:rPr>
-                <w:rStyle w:val="Sautdindex"/>
-                <w:webHidden/>
-              </w:rPr>
-              <w:t>Introduction</w:t>
-            </w:r>
-            <w:r>
-              <w:rPr>
-                <w:rStyle w:val="Sautdindex"/>
+          <w:hyperlink w:anchor="_Toc2539906" w:history="1">
+            <w:r>
+              <w:rPr>
+                <w:rStyle w:val="Lienhypertexte"/>
+                <w:noProof/>
+              </w:rPr>
+              <w:t>Table des matières</w:t>
+            </w:r>
+            <w:r>
+              <w:rPr>
+                <w:noProof/>
                 <w:webHidden/>
               </w:rPr>
               <w:tab/>
+            </w:r>
+            <w:r>
+              <w:rPr>
+                <w:noProof/>
+                <w:webHidden/>
+              </w:rPr>
+              <w:fldChar w:fldCharType="begin"/>
+            </w:r>
+            <w:r>
+              <w:rPr>
+                <w:noProof/>
+                <w:webHidden/>
+              </w:rPr>
+              <w:instrText xml:space="preserve"> PAGEREF _Toc2539906 \h </w:instrText>
+            </w:r>
+            <w:r>
+              <w:rPr>
+                <w:noProof/>
+                <w:webHidden/>
+              </w:rPr>
+            </w:r>
+            <w:r>
+              <w:rPr>
+                <w:noProof/>
+                <w:webHidden/>
+              </w:rPr>
+              <w:fldChar w:fldCharType="separate"/>
+            </w:r>
+            <w:r>
+              <w:rPr>
+                <w:noProof/>
+                <w:webHidden/>
+              </w:rPr>
               <w:t>2</w:t>
+            </w:r>
+            <w:r>
+              <w:rPr>
+                <w:noProof/>
+                <w:webHidden/>
+              </w:rPr>
+              <w:fldChar w:fldCharType="end"/>
             </w:r>
           </w:hyperlink>
         </w:p>
         <w:p>
           <w:pPr>
             <w:pStyle w:val="TM1"/>
-            <w:tabs>
-              <w:tab w:val="clear" w:pos="9016"/>
-              <w:tab w:val="right" w:leader="dot" w:pos="9026"/>
-            </w:tabs>
+            <w:rPr>
+              <w:rFonts w:eastAsiaTheme="minorEastAsia"/>
+              <w:b w:val="0"/>
+              <w:noProof/>
+              <w:color w:val="auto"/>
+              <w:lang w:eastAsia="fr-FR"/>
+            </w:rPr>
           </w:pPr>
-          <w:hyperlink w:anchor="__RefHeading___Toc3287_3092810964">
-            <w:r>
-              <w:rPr>
-                <w:rStyle w:val="Sautdindex"/>
-                <w:webHidden/>
+          <w:hyperlink w:anchor="_Toc2539907" w:history="1">
+            <w:r>
+              <w:rPr>
+                <w:rStyle w:val="Lienhypertexte"/>
+                <w:noProof/>
               </w:rPr>
               <w:t>I) Généralités sur le langage assembleur choisi</w:t>
             </w:r>
             <w:r>
               <w:rPr>
-                <w:rStyle w:val="Sautdindex"/>
+                <w:noProof/>
                 <w:webHidden/>
               </w:rPr>
               <w:tab/>
+            </w:r>
+            <w:r>
+              <w:rPr>
+                <w:noProof/>
+                <w:webHidden/>
+              </w:rPr>
+              <w:fldChar w:fldCharType="begin"/>
+            </w:r>
+            <w:r>
+              <w:rPr>
+                <w:noProof/>
+                <w:webHidden/>
+              </w:rPr>
+              <w:instrText xml:space="preserve"> PAGEREF _Toc2539907 \h </w:instrText>
+            </w:r>
+            <w:r>
+              <w:rPr>
+                <w:noProof/>
+                <w:webHidden/>
+              </w:rPr>
+            </w:r>
+            <w:r>
+              <w:rPr>
+                <w:noProof/>
+                <w:webHidden/>
+              </w:rPr>
+              <w:fldChar w:fldCharType="separate"/>
+            </w:r>
+            <w:r>
+              <w:rPr>
+                <w:noProof/>
+                <w:webHidden/>
+              </w:rPr>
               <w:t>2</w:t>
+            </w:r>
+            <w:r>
+              <w:rPr>
+                <w:noProof/>
+                <w:webHidden/>
+              </w:rPr>
+              <w:fldChar w:fldCharType="end"/>
             </w:r>
           </w:hyperlink>
         </w:p>
         <w:p>
           <w:pPr>
             <w:pStyle w:val="TM1"/>
-            <w:tabs>
-              <w:tab w:val="clear" w:pos="9016"/>
-              <w:tab w:val="right" w:leader="dot" w:pos="9026"/>
-            </w:tabs>
+            <w:rPr>
+              <w:rFonts w:eastAsiaTheme="minorEastAsia"/>
+              <w:b w:val="0"/>
+              <w:noProof/>
+              <w:color w:val="auto"/>
+              <w:lang w:eastAsia="fr-FR"/>
+            </w:rPr>
           </w:pPr>
-          <w:hyperlink w:anchor="__RefHeading___Toc3293_3092810964">
-            <w:r>
-              <w:rPr>
-                <w:rStyle w:val="Sautdindex"/>
-                <w:webHidden/>
+          <w:hyperlink w:anchor="_Toc2539908" w:history="1">
+            <w:r>
+              <w:rPr>
+                <w:rStyle w:val="Lienhypertexte"/>
+                <w:noProof/>
               </w:rPr>
               <w:t>II) Description de l’assembleur et du codeur de données</w:t>
             </w:r>
             <w:r>
               <w:rPr>
-                <w:rStyle w:val="Sautdindex"/>
+                <w:noProof/>
                 <w:webHidden/>
               </w:rPr>
               <w:tab/>
+            </w:r>
+            <w:r>
+              <w:rPr>
+                <w:noProof/>
+                <w:webHidden/>
+              </w:rPr>
+              <w:fldChar w:fldCharType="begin"/>
+            </w:r>
+            <w:r>
+              <w:rPr>
+                <w:noProof/>
+                <w:webHidden/>
+              </w:rPr>
+              <w:instrText xml:space="preserve"> PAGEREF _Toc2539908 \h </w:instrText>
+            </w:r>
+            <w:r>
+              <w:rPr>
+                <w:noProof/>
+                <w:webHidden/>
+              </w:rPr>
+            </w:r>
+            <w:r>
+              <w:rPr>
+                <w:noProof/>
+                <w:webHidden/>
+              </w:rPr>
+              <w:fldChar w:fldCharType="separate"/>
+            </w:r>
+            <w:r>
+              <w:rPr>
+                <w:noProof/>
+                <w:webHidden/>
+              </w:rPr>
               <w:t>3</w:t>
+            </w:r>
+            <w:r>
+              <w:rPr>
+                <w:noProof/>
+                <w:webHidden/>
+              </w:rPr>
+              <w:fldChar w:fldCharType="end"/>
             </w:r>
           </w:hyperlink>
         </w:p>
@@ -544,24 +675,70 @@
           <w:pPr>
             <w:pStyle w:val="TM2"/>
             <w:tabs>
-              <w:tab w:val="right" w:leader="dot" w:pos="9026"/>
+              <w:tab w:val="right" w:leader="dot" w:pos="9016"/>
             </w:tabs>
+            <w:rPr>
+              <w:rFonts w:eastAsiaTheme="minorEastAsia"/>
+              <w:noProof/>
+              <w:color w:val="auto"/>
+              <w:lang w:eastAsia="fr-FR"/>
+            </w:rPr>
           </w:pPr>
-          <w:hyperlink w:anchor="__RefHeading___Toc3295_3092810964">
-            <w:r>
-              <w:rPr>
-                <w:rStyle w:val="Sautdindex"/>
-                <w:webHidden/>
+          <w:hyperlink w:anchor="_Toc2539909" w:history="1">
+            <w:r>
+              <w:rPr>
+                <w:rStyle w:val="Lienhypertexte"/>
+                <w:noProof/>
               </w:rPr>
               <w:t>1) Description générale de l’assembleur</w:t>
             </w:r>
             <w:r>
               <w:rPr>
-                <w:rStyle w:val="Sautdindex"/>
+                <w:noProof/>
                 <w:webHidden/>
               </w:rPr>
               <w:tab/>
+            </w:r>
+            <w:r>
+              <w:rPr>
+                <w:noProof/>
+                <w:webHidden/>
+              </w:rPr>
+              <w:fldChar w:fldCharType="begin"/>
+            </w:r>
+            <w:r>
+              <w:rPr>
+                <w:noProof/>
+                <w:webHidden/>
+              </w:rPr>
+              <w:instrText xml:space="preserve"> PAGEREF _Toc2539909 \h </w:instrText>
+            </w:r>
+            <w:r>
+              <w:rPr>
+                <w:noProof/>
+                <w:webHidden/>
+              </w:rPr>
+            </w:r>
+            <w:r>
+              <w:rPr>
+                <w:noProof/>
+                <w:webHidden/>
+              </w:rPr>
+              <w:fldChar w:fldCharType="separate"/>
+            </w:r>
+            <w:r>
+              <w:rPr>
+                <w:noProof/>
+                <w:webHidden/>
+              </w:rPr>
               <w:t>3</w:t>
+            </w:r>
+            <w:r>
+              <w:rPr>
+                <w:noProof/>
+                <w:webHidden/>
+              </w:rPr>
+              <w:fldChar w:fldCharType="end"/>
             </w:r>
           </w:hyperlink>
         </w:p>
@@ -569,24 +746,70 @@
           <w:pPr>
             <w:pStyle w:val="TM2"/>
             <w:tabs>
-              <w:tab w:val="right" w:leader="dot" w:pos="9026"/>
+              <w:tab w:val="right" w:leader="dot" w:pos="9016"/>
             </w:tabs>
+            <w:rPr>
+              <w:rFonts w:eastAsiaTheme="minorEastAsia"/>
+              <w:noProof/>
+              <w:color w:val="auto"/>
+              <w:lang w:eastAsia="fr-FR"/>
+            </w:rPr>
           </w:pPr>
-          <w:hyperlink w:anchor="__RefHeading___Toc3297_3092810964">
-            <w:r>
-              <w:rPr>
-                <w:rStyle w:val="Sautdindex"/>
-                <w:webHidden/>
+          <w:hyperlink w:anchor="_Toc2539910" w:history="1">
+            <w:r>
+              <w:rPr>
+                <w:rStyle w:val="Lienhypertexte"/>
+                <w:noProof/>
               </w:rPr>
               <w:t>2) Fonctions principales de l’assembleur</w:t>
             </w:r>
             <w:r>
               <w:rPr>
-                <w:rStyle w:val="Sautdindex"/>
+                <w:noProof/>
                 <w:webHidden/>
               </w:rPr>
               <w:tab/>
+            </w:r>
+            <w:r>
+              <w:rPr>
+                <w:noProof/>
+                <w:webHidden/>
+              </w:rPr>
+              <w:fldChar w:fldCharType="begin"/>
+            </w:r>
+            <w:r>
+              <w:rPr>
+                <w:noProof/>
+                <w:webHidden/>
+              </w:rPr>
+              <w:instrText xml:space="preserve"> PAGEREF _Toc2539910 \h </w:instrText>
+            </w:r>
+            <w:r>
+              <w:rPr>
+                <w:noProof/>
+                <w:webHidden/>
+              </w:rPr>
+            </w:r>
+            <w:r>
+              <w:rPr>
+                <w:noProof/>
+                <w:webHidden/>
+              </w:rPr>
+              <w:fldChar w:fldCharType="separate"/>
+            </w:r>
+            <w:r>
+              <w:rPr>
+                <w:noProof/>
+                <w:webHidden/>
+              </w:rPr>
               <w:t>3</w:t>
+            </w:r>
+            <w:r>
+              <w:rPr>
+                <w:noProof/>
+                <w:webHidden/>
+              </w:rPr>
+              <w:fldChar w:fldCharType="end"/>
             </w:r>
           </w:hyperlink>
         </w:p>
@@ -594,128 +817,415 @@
           <w:pPr>
             <w:pStyle w:val="TM2"/>
             <w:tabs>
-              <w:tab w:val="right" w:leader="dot" w:pos="9026"/>
+              <w:tab w:val="right" w:leader="dot" w:pos="9016"/>
             </w:tabs>
+            <w:rPr>
+              <w:rFonts w:eastAsiaTheme="minorEastAsia"/>
+              <w:noProof/>
+              <w:color w:val="auto"/>
+              <w:lang w:eastAsia="fr-FR"/>
+            </w:rPr>
           </w:pPr>
-          <w:hyperlink w:anchor="__RefHeading___Toc3299_3092810964">
-            <w:r>
-              <w:rPr>
-                <w:rStyle w:val="Sautdindex"/>
-                <w:webHidden/>
+          <w:hyperlink w:anchor="_Toc2539911" w:history="1">
+            <w:r>
+              <w:rPr>
+                <w:rStyle w:val="Lienhypertexte"/>
+                <w:noProof/>
               </w:rPr>
               <w:t>3) Description et particularités du codeur de données</w:t>
             </w:r>
             <w:r>
               <w:rPr>
-                <w:rStyle w:val="Sautdindex"/>
+                <w:noProof/>
                 <w:webHidden/>
               </w:rPr>
               <w:tab/>
+            </w:r>
+            <w:r>
+              <w:rPr>
+                <w:noProof/>
+                <w:webHidden/>
+              </w:rPr>
+              <w:fldChar w:fldCharType="begin"/>
+            </w:r>
+            <w:r>
+              <w:rPr>
+                <w:noProof/>
+                <w:webHidden/>
+              </w:rPr>
+              <w:instrText xml:space="preserve"> PAGEREF _Toc2539911 \h </w:instrText>
+            </w:r>
+            <w:r>
+              <w:rPr>
+                <w:noProof/>
+                <w:webHidden/>
+              </w:rPr>
+            </w:r>
+            <w:r>
+              <w:rPr>
+                <w:noProof/>
+                <w:webHidden/>
+              </w:rPr>
+              <w:fldChar w:fldCharType="separate"/>
+            </w:r>
+            <w:r>
+              <w:rPr>
+                <w:noProof/>
+                <w:webHidden/>
+              </w:rPr>
               <w:t>3</w:t>
+            </w:r>
+            <w:r>
+              <w:rPr>
+                <w:noProof/>
+                <w:webHidden/>
+              </w:rPr>
+              <w:fldChar w:fldCharType="end"/>
             </w:r>
           </w:hyperlink>
         </w:p>
         <w:p>
           <w:pPr>
             <w:pStyle w:val="TM1"/>
-            <w:tabs>
-              <w:tab w:val="clear" w:pos="9016"/>
-              <w:tab w:val="right" w:leader="dot" w:pos="9026"/>
-            </w:tabs>
+            <w:rPr>
+              <w:rFonts w:eastAsiaTheme="minorEastAsia"/>
+              <w:b w:val="0"/>
+              <w:noProof/>
+              <w:color w:val="auto"/>
+              <w:lang w:eastAsia="fr-FR"/>
+            </w:rPr>
           </w:pPr>
-          <w:hyperlink w:anchor="__RefHeading___Toc3301_3092810964">
-            <w:r>
-              <w:rPr>
-                <w:rStyle w:val="Sautdindex"/>
-                <w:webHidden/>
+          <w:hyperlink w:anchor="_Toc2539912" w:history="1">
+            <w:r>
+              <w:rPr>
+                <w:rStyle w:val="Lienhypertexte"/>
+                <w:noProof/>
               </w:rPr>
               <w:t>III) Description de l’ISS</w:t>
             </w:r>
             <w:r>
               <w:rPr>
-                <w:rStyle w:val="Sautdindex"/>
+                <w:noProof/>
                 <w:webHidden/>
               </w:rPr>
               <w:tab/>
+            </w:r>
+            <w:r>
+              <w:rPr>
+                <w:noProof/>
+                <w:webHidden/>
+              </w:rPr>
+              <w:fldChar w:fldCharType="begin"/>
+            </w:r>
+            <w:r>
+              <w:rPr>
+                <w:noProof/>
+                <w:webHidden/>
+              </w:rPr>
+              <w:instrText xml:space="preserve"> PAGEREF _Toc2539912 \h </w:instrText>
+            </w:r>
+            <w:r>
+              <w:rPr>
+                <w:noProof/>
+                <w:webHidden/>
+              </w:rPr>
+            </w:r>
+            <w:r>
+              <w:rPr>
+                <w:noProof/>
+                <w:webHidden/>
+              </w:rPr>
+              <w:fldChar w:fldCharType="separate"/>
+            </w:r>
+            <w:r>
+              <w:rPr>
+                <w:noProof/>
+                <w:webHidden/>
+              </w:rPr>
               <w:t>4</w:t>
+            </w:r>
+            <w:r>
+              <w:rPr>
+                <w:noProof/>
+                <w:webHidden/>
+              </w:rPr>
+              <w:fldChar w:fldCharType="end"/>
             </w:r>
           </w:hyperlink>
         </w:p>
         <w:p>
           <w:pPr>
             <w:pStyle w:val="TM1"/>
-            <w:tabs>
-              <w:tab w:val="clear" w:pos="9016"/>
-              <w:tab w:val="right" w:leader="dot" w:pos="9026"/>
-            </w:tabs>
+            <w:rPr>
+              <w:rFonts w:eastAsiaTheme="minorEastAsia"/>
+              <w:b w:val="0"/>
+              <w:noProof/>
+              <w:color w:val="auto"/>
+              <w:lang w:eastAsia="fr-FR"/>
+            </w:rPr>
           </w:pPr>
-          <w:hyperlink w:anchor="__RefHeading___Toc3303_3092810964">
-            <w:r>
-              <w:rPr>
-                <w:rStyle w:val="Sautdindex"/>
-                <w:webHidden/>
+          <w:hyperlink w:anchor="_Toc2539913" w:history="1">
+            <w:r>
+              <w:rPr>
+                <w:rStyle w:val="Lienhypertexte"/>
+                <w:noProof/>
               </w:rPr>
               <w:t>IV) Évaluation de l’ISS</w:t>
             </w:r>
             <w:r>
               <w:rPr>
-                <w:rStyle w:val="Sautdindex"/>
+                <w:noProof/>
                 <w:webHidden/>
               </w:rPr>
               <w:tab/>
+            </w:r>
+            <w:r>
+              <w:rPr>
+                <w:noProof/>
+                <w:webHidden/>
+              </w:rPr>
+              <w:fldChar w:fldCharType="begin"/>
+            </w:r>
+            <w:r>
+              <w:rPr>
+                <w:noProof/>
+                <w:webHidden/>
+              </w:rPr>
+              <w:instrText xml:space="preserve"> PAGEREF _Toc2539913 \h </w:instrText>
+            </w:r>
+            <w:r>
+              <w:rPr>
+                <w:noProof/>
+                <w:webHidden/>
+              </w:rPr>
+            </w:r>
+            <w:r>
+              <w:rPr>
+                <w:noProof/>
+                <w:webHidden/>
+              </w:rPr>
+              <w:fldChar w:fldCharType="separate"/>
+            </w:r>
+            <w:r>
+              <w:rPr>
+                <w:noProof/>
+                <w:webHidden/>
+              </w:rPr>
               <w:t>4</w:t>
+            </w:r>
+            <w:r>
+              <w:rPr>
+                <w:noProof/>
+                <w:webHidden/>
+              </w:rPr>
+              <w:fldChar w:fldCharType="end"/>
             </w:r>
           </w:hyperlink>
         </w:p>
         <w:p>
           <w:pPr>
             <w:pStyle w:val="TM1"/>
-            <w:tabs>
-              <w:tab w:val="clear" w:pos="9016"/>
-              <w:tab w:val="right" w:leader="dot" w:pos="9026"/>
-            </w:tabs>
+            <w:rPr>
+              <w:rFonts w:eastAsiaTheme="minorEastAsia"/>
+              <w:b w:val="0"/>
+              <w:noProof/>
+              <w:color w:val="auto"/>
+              <w:lang w:eastAsia="fr-FR"/>
+            </w:rPr>
           </w:pPr>
-          <w:hyperlink w:anchor="__RefHeading___Toc304_3986431332">
-            <w:r>
-              <w:rPr>
-                <w:rStyle w:val="Sautdindex"/>
-                <w:webHidden/>
-              </w:rPr>
-              <w:t>Conclusion</w:t>
-            </w:r>
-            <w:r>
-              <w:rPr>
-                <w:rStyle w:val="Sautdindex"/>
+          <w:hyperlink w:anchor="_Toc2539914" w:history="1">
+            <w:r>
+              <w:rPr>
+                <w:rStyle w:val="Lienhypertexte"/>
+                <w:noProof/>
+              </w:rPr>
+              <w:t>V) Interface Graphique</w:t>
+            </w:r>
+            <w:r>
+              <w:rPr>
+                <w:noProof/>
                 <w:webHidden/>
               </w:rPr>
               <w:tab/>
-              <w:t>4</w:t>
+            </w:r>
+            <w:r>
+              <w:rPr>
+                <w:noProof/>
+                <w:webHidden/>
+              </w:rPr>
+              <w:fldChar w:fldCharType="begin"/>
+            </w:r>
+            <w:r>
+              <w:rPr>
+                <w:noProof/>
+                <w:webHidden/>
+              </w:rPr>
+              <w:instrText xml:space="preserve"> PAGEREF _Toc2539914 \h </w:instrText>
+            </w:r>
+            <w:r>
+              <w:rPr>
+                <w:noProof/>
+                <w:webHidden/>
+              </w:rPr>
+            </w:r>
+            <w:r>
+              <w:rPr>
+                <w:noProof/>
+                <w:webHidden/>
+              </w:rPr>
+              <w:fldChar w:fldCharType="separate"/>
+            </w:r>
+            <w:r>
+              <w:rPr>
+                <w:noProof/>
+                <w:webHidden/>
+              </w:rPr>
+              <w:t>5</w:t>
+            </w:r>
+            <w:r>
+              <w:rPr>
+                <w:noProof/>
+                <w:webHidden/>
+              </w:rPr>
+              <w:fldChar w:fldCharType="end"/>
             </w:r>
           </w:hyperlink>
         </w:p>
         <w:p>
           <w:pPr>
             <w:pStyle w:val="TM1"/>
-            <w:tabs>
-              <w:tab w:val="clear" w:pos="9016"/>
-              <w:tab w:val="right" w:leader="dot" w:pos="9026"/>
-            </w:tabs>
+            <w:rPr>
+              <w:rFonts w:eastAsiaTheme="minorEastAsia"/>
+              <w:b w:val="0"/>
+              <w:noProof/>
+              <w:color w:val="auto"/>
+              <w:lang w:eastAsia="fr-FR"/>
+            </w:rPr>
           </w:pPr>
-          <w:hyperlink w:anchor="__RefHeading___Toc306_3986431332">
-            <w:r>
-              <w:rPr>
-                <w:rStyle w:val="Sautdindex"/>
-                <w:webHidden/>
+          <w:hyperlink w:anchor="_Toc2539915" w:history="1">
+            <w:r>
+              <w:rPr>
+                <w:rStyle w:val="Lienhypertexte"/>
+                <w:noProof/>
+              </w:rPr>
+              <w:t>Conclusion</w:t>
+            </w:r>
+            <w:r>
+              <w:rPr>
+                <w:noProof/>
+                <w:webHidden/>
+              </w:rPr>
+              <w:tab/>
+            </w:r>
+            <w:r>
+              <w:rPr>
+                <w:noProof/>
+                <w:webHidden/>
+              </w:rPr>
+              <w:fldChar w:fldCharType="begin"/>
+            </w:r>
+            <w:r>
+              <w:rPr>
+                <w:noProof/>
+                <w:webHidden/>
+              </w:rPr>
+              <w:instrText xml:space="preserve"> PAGEREF _Toc2539915 \h </w:instrText>
+            </w:r>
+            <w:r>
+              <w:rPr>
+                <w:noProof/>
+                <w:webHidden/>
+              </w:rPr>
+            </w:r>
+            <w:r>
+              <w:rPr>
+                <w:noProof/>
+                <w:webHidden/>
+              </w:rPr>
+              <w:fldChar w:fldCharType="separate"/>
+            </w:r>
+            <w:r>
+              <w:rPr>
+                <w:noProof/>
+                <w:webHidden/>
+              </w:rPr>
+              <w:t>6</w:t>
+            </w:r>
+            <w:r>
+              <w:rPr>
+                <w:noProof/>
+                <w:webHidden/>
+              </w:rPr>
+              <w:fldChar w:fldCharType="end"/>
+            </w:r>
+          </w:hyperlink>
+        </w:p>
+        <w:p>
+          <w:pPr>
+            <w:pStyle w:val="TM1"/>
+            <w:rPr>
+              <w:rFonts w:eastAsiaTheme="minorEastAsia"/>
+              <w:b w:val="0"/>
+              <w:noProof/>
+              <w:color w:val="auto"/>
+              <w:lang w:eastAsia="fr-FR"/>
+            </w:rPr>
+          </w:pPr>
+          <w:hyperlink w:anchor="_Toc2539916" w:history="1">
+            <w:r>
+              <w:rPr>
+                <w:rStyle w:val="Lienhypertexte"/>
+                <w:noProof/>
               </w:rPr>
               <w:t>Annexe</w:t>
             </w:r>
             <w:r>
               <w:rPr>
-                <w:rStyle w:val="Sautdindex"/>
+                <w:noProof/>
                 <w:webHidden/>
               </w:rPr>
               <w:tab/>
-              <w:t>6</w:t>
+            </w:r>
+            <w:r>
+              <w:rPr>
+                <w:noProof/>
+                <w:webHidden/>
+              </w:rPr>
+              <w:fldChar w:fldCharType="begin"/>
+            </w:r>
+            <w:r>
+              <w:rPr>
+                <w:noProof/>
+                <w:webHidden/>
+              </w:rPr>
+              <w:instrText xml:space="preserve"> PAGEREF _Toc2539916 \h </w:instrText>
+            </w:r>
+            <w:r>
+              <w:rPr>
+                <w:noProof/>
+                <w:webHidden/>
+              </w:rPr>
+            </w:r>
+            <w:r>
+              <w:rPr>
+                <w:noProof/>
+                <w:webHidden/>
+              </w:rPr>
+              <w:fldChar w:fldCharType="separate"/>
+            </w:r>
+            <w:r>
+              <w:rPr>
+                <w:noProof/>
+                <w:webHidden/>
+              </w:rPr>
+              <w:t>7</w:t>
+            </w:r>
+            <w:r>
+              <w:rPr>
+                <w:noProof/>
+                <w:webHidden/>
+              </w:rPr>
+              <w:fldChar w:fldCharType="end"/>
             </w:r>
           </w:hyperlink>
         </w:p>
@@ -723,24 +1233,70 @@
           <w:pPr>
             <w:pStyle w:val="TM2"/>
             <w:tabs>
-              <w:tab w:val="right" w:leader="dot" w:pos="9026"/>
+              <w:tab w:val="right" w:leader="dot" w:pos="9016"/>
             </w:tabs>
+            <w:rPr>
+              <w:rFonts w:eastAsiaTheme="minorEastAsia"/>
+              <w:noProof/>
+              <w:color w:val="auto"/>
+              <w:lang w:eastAsia="fr-FR"/>
+            </w:rPr>
           </w:pPr>
-          <w:hyperlink w:anchor="__RefHeading___Toc308_3986431332">
-            <w:r>
-              <w:rPr>
-                <w:rStyle w:val="Sautdindex"/>
-                <w:webHidden/>
+          <w:hyperlink w:anchor="_Toc2539917" w:history="1">
+            <w:r>
+              <w:rPr>
+                <w:rStyle w:val="Lienhypertexte"/>
+                <w:noProof/>
               </w:rPr>
               <w:t>Annexe 1 : Multiplication de matrices de toute taille</w:t>
             </w:r>
             <w:r>
               <w:rPr>
-                <w:rStyle w:val="Sautdindex"/>
+                <w:noProof/>
                 <w:webHidden/>
               </w:rPr>
               <w:tab/>
-              <w:t>6</w:t>
+            </w:r>
+            <w:r>
+              <w:rPr>
+                <w:noProof/>
+                <w:webHidden/>
+              </w:rPr>
+              <w:fldChar w:fldCharType="begin"/>
+            </w:r>
+            <w:r>
+              <w:rPr>
+                <w:noProof/>
+                <w:webHidden/>
+              </w:rPr>
+              <w:instrText xml:space="preserve"> PAGEREF _Toc2539917 \h </w:instrText>
+            </w:r>
+            <w:r>
+              <w:rPr>
+                <w:noProof/>
+                <w:webHidden/>
+              </w:rPr>
+            </w:r>
+            <w:r>
+              <w:rPr>
+                <w:noProof/>
+                <w:webHidden/>
+              </w:rPr>
+              <w:fldChar w:fldCharType="separate"/>
+            </w:r>
+            <w:r>
+              <w:rPr>
+                <w:noProof/>
+                <w:webHidden/>
+              </w:rPr>
+              <w:t>7</w:t>
+            </w:r>
+            <w:r>
+              <w:rPr>
+                <w:noProof/>
+                <w:webHidden/>
+              </w:rPr>
+              <w:fldChar w:fldCharType="end"/>
             </w:r>
           </w:hyperlink>
         </w:p>
@@ -750,13 +1306,6 @@
             <w:spacing w:line="360" w:lineRule="auto"/>
             <w:jc w:val="both"/>
           </w:pPr>
-          <w:bookmarkStart w:id="0" w:name="__RefHeading___Toc3261_3092810964"/>
-          <w:bookmarkStart w:id="1" w:name="_Toc531939194"/>
-          <w:bookmarkEnd w:id="0"/>
-          <w:bookmarkEnd w:id="1"/>
-          <w:r>
-            <w:t>Introduction</w:t>
-          </w:r>
           <w:r>
             <w:fldChar w:fldCharType="end"/>
           </w:r>
@@ -781,11 +1330,11 @@
           <w:pPr>
             <w:pStyle w:val="Titre1"/>
           </w:pPr>
-          <w:bookmarkStart w:id="2" w:name="__RefHeading___Toc3287_3092810964"/>
-          <w:bookmarkEnd w:id="2"/>
+          <w:bookmarkStart w:id="1" w:name="_Toc2539907"/>
           <w:r>
             <w:t>I) Généralités sur le langage assembleur choisi</w:t>
           </w:r>
+          <w:bookmarkEnd w:id="1"/>
         </w:p>
         <w:p/>
         <w:p>
@@ -822,7 +1371,6 @@
         <w:p/>
         <w:p>
           <w:r>
-            <w:lastRenderedPageBreak/>
             <w:t>Un exemple est disponible en annexe, concernant la multiplication de matrices de toute taille.</w:t>
           </w:r>
         </w:p>
@@ -830,22 +1378,22 @@
           <w:pPr>
             <w:pStyle w:val="Titre1"/>
           </w:pPr>
-          <w:bookmarkStart w:id="3" w:name="__RefHeading___Toc3293_3092810964"/>
-          <w:bookmarkEnd w:id="3"/>
+          <w:bookmarkStart w:id="2" w:name="_Toc2539908"/>
           <w:r>
             <w:t>II) Description de l’assembleur et du codeur de données</w:t>
           </w:r>
+          <w:bookmarkEnd w:id="2"/>
         </w:p>
         <w:p/>
         <w:p>
           <w:pPr>
             <w:pStyle w:val="Titre2"/>
           </w:pPr>
-          <w:bookmarkStart w:id="4" w:name="__RefHeading___Toc3295_3092810964"/>
-          <w:bookmarkEnd w:id="4"/>
+          <w:bookmarkStart w:id="3" w:name="_Toc2539909"/>
           <w:r>
             <w:t>1) Description générale de l’assembleur</w:t>
           </w:r>
+          <w:bookmarkEnd w:id="3"/>
         </w:p>
         <w:p/>
         <w:p>
@@ -876,11 +1424,11 @@
           <w:pPr>
             <w:pStyle w:val="Titre2"/>
           </w:pPr>
-          <w:bookmarkStart w:id="5" w:name="__RefHeading___Toc3297_3092810964"/>
-          <w:bookmarkEnd w:id="5"/>
+          <w:bookmarkStart w:id="4" w:name="_Toc2539910"/>
           <w:r>
             <w:t>2) Fonctions principales de l’assembleur</w:t>
           </w:r>
+          <w:bookmarkEnd w:id="4"/>
         </w:p>
         <w:p/>
         <w:p>
@@ -1075,11 +1623,11 @@
           <w:pPr>
             <w:pStyle w:val="Titre2"/>
           </w:pPr>
-          <w:bookmarkStart w:id="6" w:name="__RefHeading___Toc3299_3092810964"/>
-          <w:bookmarkEnd w:id="6"/>
+          <w:bookmarkStart w:id="5" w:name="_Toc2539911"/>
           <w:r>
             <w:t>3) Description et particularités du codeur de données</w:t>
           </w:r>
+          <w:bookmarkEnd w:id="5"/>
         </w:p>
         <w:p/>
         <w:p>
@@ -1143,10 +1691,13 @@
           <w:pPr>
             <w:pStyle w:val="Titre1"/>
           </w:pPr>
-          <w:bookmarkStart w:id="7" w:name="__RefHeading___Toc3301_3092810964"/>
-          <w:bookmarkEnd w:id="7"/>
-          <w:r>
-            <w:t xml:space="preserve">III) Description de l’ISS </w:t>
+          <w:bookmarkStart w:id="6" w:name="_Toc2539912"/>
+          <w:r>
+            <w:t>III) Description de l’ISS</w:t>
+          </w:r>
+          <w:bookmarkEnd w:id="6"/>
+          <w:r>
+            <w:t xml:space="preserve"> </w:t>
           </w:r>
         </w:p>
         <w:p/>
@@ -1303,12 +1854,7 @@
         </w:p>
         <w:p>
           <w:r>
-            <w:t xml:space="preserve">L’ISS possède enfin une interface graphique. Pour l’afficher, il est nécessaire d’utiliser le fichier InterfaceforMIPSX_cache.py. Celui-ci utilise alors le fichier </w:t>
-          </w:r>
-          <w:bookmarkStart w:id="8" w:name="_GoBack"/>
-          <w:bookmarkEnd w:id="8"/>
-          <w:r>
-            <w:t>MIPS_X_Cache_interface.py.</w:t>
+            <w:t>L’ISS possède enfin une interface graphique. Pour l’afficher, il est nécessaire d’utiliser le fichier InterfaceforMIPSX_cache.py. Celui-ci utilise alors le fichier MIPS_X_Cache_interface.py.</w:t>
           </w:r>
         </w:p>
         <w:p/>
@@ -1316,22 +1862,22 @@
           <w:pPr>
             <w:pStyle w:val="Titre1"/>
           </w:pPr>
-          <w:bookmarkStart w:id="9" w:name="__RefHeading___Toc3303_3092810964"/>
-          <w:bookmarkEnd w:id="9"/>
+          <w:bookmarkStart w:id="7" w:name="_Toc2539913"/>
           <w:r>
             <w:t>IV) Évaluation de l’ISS</w:t>
           </w:r>
+          <w:bookmarkEnd w:id="7"/>
         </w:p>
         <w:p/>
         <w:p>
           <w:r>
             <w:t xml:space="preserve">Afin d’évaluer les performances maximales de notre ISS, nous avons créé un programme appelé </w:t>
           </w:r>
-          <w:bookmarkStart w:id="10" w:name="__DdeLink__358_69629302"/>
+          <w:bookmarkStart w:id="8" w:name="__DdeLink__358_69629302"/>
           <w:r>
             <w:t>MIPS-X-max-perf.</w:t>
           </w:r>
-          <w:bookmarkEnd w:id="10"/>
+          <w:bookmarkEnd w:id="8"/>
           <w:r>
             <w:t xml:space="preserve"> Il est similaire au programme MIPS-X.py, mais fonctionne uniquement en mode continu et n’affiche aucune information sur le déroulé du programme, afin d’évaluer les performances de notre ISS le plus exactement possible.</w:t>
           </w:r>
@@ -1363,15 +1909,315 @@
             <w:t xml:space="preserve"> </w:t>
           </w:r>
         </w:p>
+        <w:p/>
         <w:p>
           <w:pPr>
             <w:pStyle w:val="Titre1"/>
           </w:pPr>
-          <w:bookmarkStart w:id="11" w:name="__RefHeading___Toc304_3986431332"/>
+          <w:bookmarkStart w:id="9" w:name="_Toc2539914"/>
+          <w:r>
+            <w:t>V) Interface Graphique</w:t>
+          </w:r>
+          <w:bookmarkEnd w:id="9"/>
+          <w:r>
+            <w:t> </w:t>
+          </w:r>
+        </w:p>
+        <w:p/>
+        <w:p>
+          <w:r>
+            <w:rPr>
+              <w:noProof/>
+            </w:rPr>
+            <w:drawing>
+              <wp:inline distT="0" distB="0" distL="0" distR="0" wp14:anchorId="045A2DA1" wp14:editId="0A47D1C6">
+                <wp:extent cx="5267325" cy="3295650"/>
+                <wp:effectExtent l="0" t="0" r="9525" b="0"/>
+                <wp:docPr id="3" name="Image 3"/>
+                <wp:cNvGraphicFramePr>
+                  <a:graphicFrameLocks xmlns:a="http://schemas.openxmlformats.org/drawingml/2006/main" noChangeAspect="1"/>
+                </wp:cNvGraphicFramePr>
+                <a:graphic xmlns:a="http://schemas.openxmlformats.org/drawingml/2006/main">
+                  <a:graphicData uri="http://schemas.openxmlformats.org/drawingml/2006/picture">
+                    <pic:pic xmlns:pic="http://schemas.openxmlformats.org/drawingml/2006/picture">
+                      <pic:nvPicPr>
+                        <pic:cNvPr id="1" name=""/>
+                        <pic:cNvPicPr/>
+                      </pic:nvPicPr>
+                      <pic:blipFill>
+                        <a:blip r:embed="rId14"/>
+                        <a:stretch>
+                          <a:fillRect/>
+                        </a:stretch>
+                      </pic:blipFill>
+                      <pic:spPr>
+                        <a:xfrm>
+                          <a:off x="0" y="0"/>
+                          <a:ext cx="5267325" cy="3295650"/>
+                        </a:xfrm>
+                        <a:prstGeom prst="rect">
+                          <a:avLst/>
+                        </a:prstGeom>
+                      </pic:spPr>
+                    </pic:pic>
+                  </a:graphicData>
+                </a:graphic>
+              </wp:inline>
+            </w:drawing>
+          </w:r>
+        </w:p>
+        <w:p>
+          <w:r>
+            <w:t xml:space="preserve">Lors du lancement du fichier d’interface avec Python3, on génère la fenêtre ci-dessus codée avec la bibliothèque </w:t>
+          </w:r>
+          <w:proofErr w:type="spellStart"/>
+          <w:r>
+            <w:t>Tkinter</w:t>
+          </w:r>
+          <w:proofErr w:type="spellEnd"/>
+          <w:r>
+            <w:t>.</w:t>
+          </w:r>
+        </w:p>
+        <w:p>
+          <w:r>
+            <w:t xml:space="preserve">A partir de cette fenêtre, on peut charger un fichier de donnée en cliquant sur Fichier Data </w:t>
+          </w:r>
+          <w:proofErr w:type="spellStart"/>
+          <w:r>
+            <w:t>Decimal</w:t>
+          </w:r>
+          <w:proofErr w:type="spellEnd"/>
+          <w:r>
+            <w:t xml:space="preserve"> sous forme décimale, que l’on veut convertir en hexadécimal. De même, on peut charger un fichier écrit en assembleur grâce au bouton Fichier à compiler. L’interface va se modifier afin de laisser apparaitre les boutons permettant la conversion de ces deux fichiers. Il suffit de cliquer dessus pour que les fichiers soient convertis et automatiquement chargé pour l’exécution. Si on dispose des fichiers </w:t>
+          </w:r>
+          <w:r>
+            <w:t xml:space="preserve">en hexadécimal on peut directement utiliser les boutons </w:t>
+          </w:r>
+          <w:proofErr w:type="spellStart"/>
+          <w:r>
+            <w:t>Load</w:t>
+          </w:r>
+          <w:proofErr w:type="spellEnd"/>
+          <w:r>
+            <w:t xml:space="preserve"> Fichier Hexadécimal pour le programme et </w:t>
+          </w:r>
+          <w:proofErr w:type="spellStart"/>
+          <w:r>
+            <w:t>Load</w:t>
+          </w:r>
+          <w:proofErr w:type="spellEnd"/>
+          <w:r>
+            <w:t xml:space="preserve"> Fichier data </w:t>
+          </w:r>
+          <w:proofErr w:type="spellStart"/>
+          <w:r>
+            <w:t>Hexadecimal</w:t>
+          </w:r>
+          <w:proofErr w:type="spellEnd"/>
+          <w:r>
+            <w:t xml:space="preserve"> pour le fichier de données.</w:t>
+          </w:r>
+        </w:p>
+        <w:p>
+          <w:r>
+            <w:rPr>
+              <w:noProof/>
+            </w:rPr>
+            <w:lastRenderedPageBreak/>
+            <w:drawing>
+              <wp:inline distT="0" distB="0" distL="0" distR="0" wp14:anchorId="1EE61332" wp14:editId="508853AB">
+                <wp:extent cx="5731510" cy="2275840"/>
+                <wp:effectExtent l="0" t="0" r="2540" b="0"/>
+                <wp:docPr id="4" name="Image 4"/>
+                <wp:cNvGraphicFramePr>
+                  <a:graphicFrameLocks xmlns:a="http://schemas.openxmlformats.org/drawingml/2006/main" noChangeAspect="1"/>
+                </wp:cNvGraphicFramePr>
+                <a:graphic xmlns:a="http://schemas.openxmlformats.org/drawingml/2006/main">
+                  <a:graphicData uri="http://schemas.openxmlformats.org/drawingml/2006/picture">
+                    <pic:pic xmlns:pic="http://schemas.openxmlformats.org/drawingml/2006/picture">
+                      <pic:nvPicPr>
+                        <pic:cNvPr id="1" name=""/>
+                        <pic:cNvPicPr/>
+                      </pic:nvPicPr>
+                      <pic:blipFill>
+                        <a:blip r:embed="rId15"/>
+                        <a:stretch>
+                          <a:fillRect/>
+                        </a:stretch>
+                      </pic:blipFill>
+                      <pic:spPr>
+                        <a:xfrm>
+                          <a:off x="0" y="0"/>
+                          <a:ext cx="5731510" cy="2275840"/>
+                        </a:xfrm>
+                        <a:prstGeom prst="rect">
+                          <a:avLst/>
+                        </a:prstGeom>
+                      </pic:spPr>
+                    </pic:pic>
+                  </a:graphicData>
+                </a:graphic>
+              </wp:inline>
+            </w:drawing>
+          </w:r>
+        </w:p>
+        <w:p/>
+        <w:p>
+          <w:r>
+            <w:t>Ensuite, une fois les fichiers chargées, les boutons Pas a Pas et Run s’affiche afin d’exécuter le programme. Les différentes variables s’affichent en dessous de leur identifiant.</w:t>
+          </w:r>
+        </w:p>
+        <w:p>
+          <w:r>
+            <w:t>Une fois l’exécution finis, un bouton Réinitialiser permet la réinitialisation de tout le programme afin de pouvoir exécuter un nouveau code.</w:t>
+          </w:r>
+          <w:bookmarkStart w:id="10" w:name="_GoBack"/>
+          <w:bookmarkEnd w:id="10"/>
+        </w:p>
+        <w:p>
+          <w:r>
+            <w:rPr>
+              <w:noProof/>
+            </w:rPr>
+            <mc:AlternateContent>
+              <mc:Choice Requires="wps">
+                <w:drawing>
+                  <wp:anchor distT="45720" distB="45720" distL="114300" distR="114300" simplePos="0" relativeHeight="251658752" behindDoc="0" locked="0" layoutInCell="1" allowOverlap="1">
+                    <wp:simplePos x="0" y="0"/>
+                    <wp:positionH relativeFrom="column">
+                      <wp:posOffset>1605280</wp:posOffset>
+                    </wp:positionH>
+                    <wp:positionV relativeFrom="paragraph">
+                      <wp:posOffset>49530</wp:posOffset>
+                    </wp:positionV>
+                    <wp:extent cx="2360930" cy="1404620"/>
+                    <wp:effectExtent l="0" t="0" r="0" b="0"/>
+                    <wp:wrapNone/>
+                    <wp:docPr id="217" name="Zone de texte 2"/>
+                    <wp:cNvGraphicFramePr>
+                      <a:graphicFrameLocks xmlns:a="http://schemas.openxmlformats.org/drawingml/2006/main"/>
+                    </wp:cNvGraphicFramePr>
+                    <a:graphic xmlns:a="http://schemas.openxmlformats.org/drawingml/2006/main">
+                      <a:graphicData uri="http://schemas.microsoft.com/office/word/2010/wordprocessingShape">
+                        <wps:wsp>
+                          <wps:cNvSpPr txBox="1">
+                            <a:spLocks noChangeArrowheads="1"/>
+                          </wps:cNvSpPr>
+                          <wps:spPr bwMode="auto">
+                            <a:xfrm>
+                              <a:off x="0" y="0"/>
+                              <a:ext cx="2360930" cy="1404620"/>
+                            </a:xfrm>
+                            <a:prstGeom prst="rect">
+                              <a:avLst/>
+                            </a:prstGeom>
+                            <a:noFill/>
+                            <a:ln w="9525">
+                              <a:noFill/>
+                              <a:miter lim="800000"/>
+                              <a:headEnd/>
+                              <a:tailEnd/>
+                            </a:ln>
+                          </wps:spPr>
+                          <wps:txbx>
+                            <w:txbxContent>
+                              <w:p>
+                                <w:r>
+                                  <w:t>Fenêtre en mode Run ou Pas à pas</w:t>
+                                </w:r>
+                              </w:p>
+                            </w:txbxContent>
+                          </wps:txbx>
+                          <wps:bodyPr rot="0" vert="horz" wrap="square" lIns="91440" tIns="45720" rIns="91440" bIns="45720" anchor="t" anchorCtr="0">
+                            <a:spAutoFit/>
+                          </wps:bodyPr>
+                        </wps:wsp>
+                      </a:graphicData>
+                    </a:graphic>
+                    <wp14:sizeRelH relativeFrom="margin">
+                      <wp14:pctWidth>40000</wp14:pctWidth>
+                    </wp14:sizeRelH>
+                    <wp14:sizeRelV relativeFrom="margin">
+                      <wp14:pctHeight>20000</wp14:pctHeight>
+                    </wp14:sizeRelV>
+                  </wp:anchor>
+                </w:drawing>
+              </mc:Choice>
+              <mc:Fallback>
+                <w:pict>
+                  <v:shapetype id="_x0000_t202" coordsize="21600,21600" o:spt="202" path="m,l,21600r21600,l21600,xe">
+                    <v:stroke joinstyle="miter"/>
+                    <v:path gradientshapeok="t" o:connecttype="rect"/>
+                  </v:shapetype>
+                  <v:shape id="Zone de texte 2" o:spid="_x0000_s1026" type="#_x0000_t202" style="position:absolute;margin-left:126.4pt;margin-top:3.9pt;width:185.9pt;height:110.6pt;z-index:251658752;visibility:visible;mso-wrap-style:square;mso-width-percent:400;mso-height-percent:200;mso-wrap-distance-left:9pt;mso-wrap-distance-top:3.6pt;mso-wrap-distance-right:9pt;mso-wrap-distance-bottom:3.6pt;mso-position-horizontal:absolute;mso-position-horizontal-relative:text;mso-position-vertical:absolute;mso-position-vertical-relative:text;mso-width-percent:400;mso-height-percent:200;mso-width-relative:margin;mso-height-relative:margin;v-text-anchor:top" o:gfxdata="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" filled="f" stroked="f">
+                    <v:textbox style="mso-fit-shape-to-text:t">
+                      <w:txbxContent>
+                        <w:p>
+                          <w:r>
+                            <w:t>Fenêtre en mode Run ou Pas à pas</w:t>
+                          </w:r>
+                        </w:p>
+                      </w:txbxContent>
+                    </v:textbox>
+                  </v:shape>
+                </w:pict>
+              </mc:Fallback>
+            </mc:AlternateContent>
+          </w:r>
+        </w:p>
+        <w:p>
+          <w:r>
+            <w:rPr>
+              <w:noProof/>
+            </w:rPr>
+            <w:drawing>
+              <wp:inline distT="0" distB="0" distL="0" distR="0" wp14:anchorId="182111D1" wp14:editId="1B9455C1">
+                <wp:extent cx="5731510" cy="4919980"/>
+                <wp:effectExtent l="0" t="0" r="2540" b="0"/>
+                <wp:docPr id="5" name="Image 5"/>
+                <wp:cNvGraphicFramePr>
+                  <a:graphicFrameLocks xmlns:a="http://schemas.openxmlformats.org/drawingml/2006/main" noChangeAspect="1"/>
+                </wp:cNvGraphicFramePr>
+                <a:graphic xmlns:a="http://schemas.openxmlformats.org/drawingml/2006/main">
+                  <a:graphicData uri="http://schemas.openxmlformats.org/drawingml/2006/picture">
+                    <pic:pic xmlns:pic="http://schemas.openxmlformats.org/drawingml/2006/picture">
+                      <pic:nvPicPr>
+                        <pic:cNvPr id="1" name=""/>
+                        <pic:cNvPicPr/>
+                      </pic:nvPicPr>
+                      <pic:blipFill>
+                        <a:blip r:embed="rId16"/>
+                        <a:stretch>
+                          <a:fillRect/>
+                        </a:stretch>
+                      </pic:blipFill>
+                      <pic:spPr>
+                        <a:xfrm>
+                          <a:off x="0" y="0"/>
+                          <a:ext cx="5731510" cy="4919980"/>
+                        </a:xfrm>
+                        <a:prstGeom prst="rect">
+                          <a:avLst/>
+                        </a:prstGeom>
+                      </pic:spPr>
+                    </pic:pic>
+                  </a:graphicData>
+                </a:graphic>
+              </wp:inline>
+            </w:drawing>
+          </w:r>
+        </w:p>
+        <w:p>
+          <w:pPr>
+            <w:pStyle w:val="Titre1"/>
+          </w:pPr>
+          <w:bookmarkStart w:id="11" w:name="_Toc2539915"/>
+          <w:r>
+            <w:lastRenderedPageBreak/>
+            <w:t>Conclusion</w:t>
+          </w:r>
           <w:bookmarkEnd w:id="11"/>
-          <w:r>
-            <w:t>Conclusion</w:t>
-          </w:r>
         </w:p>
         <w:p/>
         <w:p>
@@ -1406,11 +2252,11 @@
             <w:pStyle w:val="Titre1"/>
             <w:jc w:val="center"/>
           </w:pPr>
-          <w:bookmarkStart w:id="12" w:name="__RefHeading___Toc306_3986431332"/>
+          <w:bookmarkStart w:id="12" w:name="_Toc2539916"/>
+          <w:r>
+            <w:t>Annexe</w:t>
+          </w:r>
           <w:bookmarkEnd w:id="12"/>
-          <w:r>
-            <w:t>Annexe</w:t>
-          </w:r>
         </w:p>
         <w:p>
           <w:pPr>
@@ -1421,17 +2267,18 @@
           <w:pPr>
             <w:pStyle w:val="Titre2"/>
           </w:pPr>
-          <w:bookmarkStart w:id="13" w:name="__RefHeading___Toc308_3986431332"/>
+          <w:bookmarkStart w:id="13" w:name="_Toc2539917"/>
+          <w:r>
+            <w:t>Annexe 1 : Multiplication de matrices de toute taille</w:t>
+          </w:r>
           <w:bookmarkEnd w:id="13"/>
-          <w:r>
-            <w:t>Annexe 1 : Multiplication de matrices de toute taille</w:t>
-          </w:r>
         </w:p>
         <w:p/>
         <w:p>
           <w:bookmarkStart w:id="14" w:name="__DdeLink__592_197954713"/>
           <w:bookmarkEnd w:id="14"/>
           <w:r>
+            <w:lastRenderedPageBreak/>
             <w:tab/>
           </w:r>
           <w:proofErr w:type="spellStart"/>
@@ -1980,7 +2827,7 @@
       </w:sdtContent>
     </w:sdt>
     <w:sectPr>
-      <w:footerReference w:type="default" r:id="rId14"/>
+      <w:footerReference w:type="default" r:id="rId17"/>
       <w:pgSz w:w="11906" w:h="16838"/>
       <w:pgMar w:top="1440" w:right="1440" w:bottom="1440" w:left="1440" w:header="0" w:footer="720" w:gutter="0"/>
       <w:pgNumType w:start="1"/>
@@ -3051,6 +3898,17 @@
       <w:szCs w:val="16"/>
     </w:rPr>
   </w:style>
+  <w:style w:type="character" w:styleId="Lienhypertexte">
+    <w:name w:val="Hyperlink"/>
+    <w:basedOn w:val="Policepardfaut"/>
+    <w:uiPriority w:val="99"/>
+    <w:unhideWhenUsed/>
+    <w:rsid w:val="00AE1275"/>
+    <w:rPr>
+      <w:color w:val="0563C1" w:themeColor="hyperlink"/>
+      <w:u w:val="single"/>
+    </w:rPr>
+  </w:style>
 </w:styles>
 </file>
 
@@ -3502,7 +4360,7 @@
 </file>
 
 <file path=customXml/itemProps4.xml><?xml version="1.0" encoding="utf-8"?>
-<ds:datastoreItem xmlns:ds="http://schemas.openxmlformats.org/officeDocument/2006/customXml" ds:itemID="{B39E542B-0CD0-439A-B971-089EAEFE9D71}">
+<ds:datastoreItem xmlns:ds="http://schemas.openxmlformats.org/officeDocument/2006/customXml" ds:itemID="{68E069C8-A05A-4F84-84F2-F587B90D52CE}">
   <ds:schemaRefs>
     <ds:schemaRef ds:uri="http://schemas.openxmlformats.org/officeDocument/2006/bibliography"/>
   </ds:schemaRefs>

--- a/Projet AN - Landais - Fourniol.docx
+++ b/Projet AN - Landais - Fourniol.docx
@@ -371,13 +371,6 @@
                 <w:t>erwann.landais@ensta-bretagne.org</w:t>
               </w:r>
             </w:hyperlink>
-            <w:r>
-              <w:rPr>
-                <w:rStyle w:val="LienInternet"/>
-                <w:sz w:val="24"/>
-              </w:rPr>
-              <w:t>,</w:t>
-            </w:r>
           </w:p>
           <w:p>
             <w:pPr>
@@ -403,16 +396,25 @@
           <w:p>
             <w:pPr>
               <w:spacing w:after="0" w:line="240" w:lineRule="auto"/>
-            </w:pPr>
-            <w:r>
               <w:rPr>
                 <w:rFonts w:ascii="Times New Roman" w:eastAsia="Times New Roman" w:hAnsi="Times New Roman" w:cs="Times New Roman"/>
                 <w:sz w:val="24"/>
                 <w:szCs w:val="24"/>
                 <w:lang w:eastAsia="fr-FR"/>
               </w:rPr>
-              <w:t>nathan.fourniol@ensta-bretagne.org,</w:t>
-            </w:r>
+            </w:pPr>
+            <w:hyperlink r:id="rId14" w:history="1">
+              <w:r>
+                <w:rPr>
+                  <w:rStyle w:val="Lienhypertexte"/>
+                  <w:rFonts w:ascii="Times New Roman" w:eastAsia="Times New Roman" w:hAnsi="Times New Roman" w:cs="Times New Roman"/>
+                  <w:sz w:val="24"/>
+                  <w:szCs w:val="24"/>
+                  <w:lang w:eastAsia="fr-FR"/>
+                </w:rPr>
+                <w:t>nathan.fourniol@ensta-bretagne.org</w:t>
+              </w:r>
+            </w:hyperlink>
           </w:p>
           <w:p>
             <w:pPr>
@@ -423,11 +425,13 @@
                 <w:lang w:val="es-ES"/>
               </w:rPr>
             </w:pPr>
+            <w:bookmarkStart w:id="0" w:name="_GoBack"/>
+            <w:bookmarkEnd w:id="0"/>
           </w:p>
         </w:tc>
       </w:tr>
     </w:tbl>
-    <w:bookmarkStart w:id="0" w:name="_Toc2539906" w:displacedByCustomXml="next"/>
+    <w:bookmarkStart w:id="1" w:name="_Toc2539906" w:displacedByCustomXml="next"/>
     <w:sdt>
       <w:sdtPr>
         <w:rPr>
@@ -452,7 +456,7 @@
           <w:r>
             <w:t>Table des matières</w:t>
           </w:r>
-          <w:bookmarkEnd w:id="0"/>
+          <w:bookmarkEnd w:id="1"/>
         </w:p>
         <w:p/>
         <w:p>
@@ -1330,11 +1334,11 @@
           <w:pPr>
             <w:pStyle w:val="Titre1"/>
           </w:pPr>
-          <w:bookmarkStart w:id="1" w:name="_Toc2539907"/>
+          <w:bookmarkStart w:id="2" w:name="_Toc2539907"/>
           <w:r>
             <w:t>I) Généralités sur le langage assembleur choisi</w:t>
           </w:r>
-          <w:bookmarkEnd w:id="1"/>
+          <w:bookmarkEnd w:id="2"/>
         </w:p>
         <w:p/>
         <w:p>
@@ -1378,22 +1382,22 @@
           <w:pPr>
             <w:pStyle w:val="Titre1"/>
           </w:pPr>
-          <w:bookmarkStart w:id="2" w:name="_Toc2539908"/>
+          <w:bookmarkStart w:id="3" w:name="_Toc2539908"/>
           <w:r>
             <w:t>II) Description de l’assembleur et du codeur de données</w:t>
           </w:r>
-          <w:bookmarkEnd w:id="2"/>
+          <w:bookmarkEnd w:id="3"/>
         </w:p>
         <w:p/>
         <w:p>
           <w:pPr>
             <w:pStyle w:val="Titre2"/>
           </w:pPr>
-          <w:bookmarkStart w:id="3" w:name="_Toc2539909"/>
+          <w:bookmarkStart w:id="4" w:name="_Toc2539909"/>
           <w:r>
             <w:t>1) Description générale de l’assembleur</w:t>
           </w:r>
-          <w:bookmarkEnd w:id="3"/>
+          <w:bookmarkEnd w:id="4"/>
         </w:p>
         <w:p/>
         <w:p>
@@ -1424,11 +1428,11 @@
           <w:pPr>
             <w:pStyle w:val="Titre2"/>
           </w:pPr>
-          <w:bookmarkStart w:id="4" w:name="_Toc2539910"/>
+          <w:bookmarkStart w:id="5" w:name="_Toc2539910"/>
           <w:r>
             <w:t>2) Fonctions principales de l’assembleur</w:t>
           </w:r>
-          <w:bookmarkEnd w:id="4"/>
+          <w:bookmarkEnd w:id="5"/>
         </w:p>
         <w:p/>
         <w:p>
@@ -1623,11 +1627,11 @@
           <w:pPr>
             <w:pStyle w:val="Titre2"/>
           </w:pPr>
-          <w:bookmarkStart w:id="5" w:name="_Toc2539911"/>
+          <w:bookmarkStart w:id="6" w:name="_Toc2539911"/>
           <w:r>
             <w:t>3) Description et particularités du codeur de données</w:t>
           </w:r>
-          <w:bookmarkEnd w:id="5"/>
+          <w:bookmarkEnd w:id="6"/>
         </w:p>
         <w:p/>
         <w:p>
@@ -1691,11 +1695,11 @@
           <w:pPr>
             <w:pStyle w:val="Titre1"/>
           </w:pPr>
-          <w:bookmarkStart w:id="6" w:name="_Toc2539912"/>
+          <w:bookmarkStart w:id="7" w:name="_Toc2539912"/>
           <w:r>
             <w:t>III) Description de l’ISS</w:t>
           </w:r>
-          <w:bookmarkEnd w:id="6"/>
+          <w:bookmarkEnd w:id="7"/>
           <w:r>
             <w:t xml:space="preserve"> </w:t>
           </w:r>
@@ -1862,22 +1866,22 @@
           <w:pPr>
             <w:pStyle w:val="Titre1"/>
           </w:pPr>
-          <w:bookmarkStart w:id="7" w:name="_Toc2539913"/>
+          <w:bookmarkStart w:id="8" w:name="_Toc2539913"/>
           <w:r>
             <w:t>IV) Évaluation de l’ISS</w:t>
           </w:r>
-          <w:bookmarkEnd w:id="7"/>
+          <w:bookmarkEnd w:id="8"/>
         </w:p>
         <w:p/>
         <w:p>
           <w:r>
             <w:t xml:space="preserve">Afin d’évaluer les performances maximales de notre ISS, nous avons créé un programme appelé </w:t>
           </w:r>
-          <w:bookmarkStart w:id="8" w:name="__DdeLink__358_69629302"/>
+          <w:bookmarkStart w:id="9" w:name="__DdeLink__358_69629302"/>
           <w:r>
             <w:t>MIPS-X-max-perf.</w:t>
           </w:r>
-          <w:bookmarkEnd w:id="8"/>
+          <w:bookmarkEnd w:id="9"/>
           <w:r>
             <w:t xml:space="preserve"> Il est similaire au programme MIPS-X.py, mais fonctionne uniquement en mode continu et n’affiche aucune information sur le déroulé du programme, afin d’évaluer les performances de notre ISS le plus exactement possible.</w:t>
           </w:r>
@@ -1914,11 +1918,11 @@
           <w:pPr>
             <w:pStyle w:val="Titre1"/>
           </w:pPr>
-          <w:bookmarkStart w:id="9" w:name="_Toc2539914"/>
+          <w:bookmarkStart w:id="10" w:name="_Toc2539914"/>
           <w:r>
             <w:t>V) Interface Graphique</w:t>
           </w:r>
-          <w:bookmarkEnd w:id="9"/>
+          <w:bookmarkEnd w:id="10"/>
           <w:r>
             <w:t> </w:t>
           </w:r>
@@ -1934,102 +1938,6 @@
                 <wp:extent cx="5267325" cy="3295650"/>
                 <wp:effectExtent l="0" t="0" r="9525" b="0"/>
                 <wp:docPr id="3" name="Image 3"/>
-                <wp:cNvGraphicFramePr>
-                  <a:graphicFrameLocks xmlns:a="http://schemas.openxmlformats.org/drawingml/2006/main" noChangeAspect="1"/>
-                </wp:cNvGraphicFramePr>
-                <a:graphic xmlns:a="http://schemas.openxmlformats.org/drawingml/2006/main">
-                  <a:graphicData uri="http://schemas.openxmlformats.org/drawingml/2006/picture">
-                    <pic:pic xmlns:pic="http://schemas.openxmlformats.org/drawingml/2006/picture">
-                      <pic:nvPicPr>
-                        <pic:cNvPr id="1" name=""/>
-                        <pic:cNvPicPr/>
-                      </pic:nvPicPr>
-                      <pic:blipFill>
-                        <a:blip r:embed="rId14"/>
-                        <a:stretch>
-                          <a:fillRect/>
-                        </a:stretch>
-                      </pic:blipFill>
-                      <pic:spPr>
-                        <a:xfrm>
-                          <a:off x="0" y="0"/>
-                          <a:ext cx="5267325" cy="3295650"/>
-                        </a:xfrm>
-                        <a:prstGeom prst="rect">
-                          <a:avLst/>
-                        </a:prstGeom>
-                      </pic:spPr>
-                    </pic:pic>
-                  </a:graphicData>
-                </a:graphic>
-              </wp:inline>
-            </w:drawing>
-          </w:r>
-        </w:p>
-        <w:p>
-          <w:r>
-            <w:t xml:space="preserve">Lors du lancement du fichier d’interface avec Python3, on génère la fenêtre ci-dessus codée avec la bibliothèque </w:t>
-          </w:r>
-          <w:proofErr w:type="spellStart"/>
-          <w:r>
-            <w:t>Tkinter</w:t>
-          </w:r>
-          <w:proofErr w:type="spellEnd"/>
-          <w:r>
-            <w:t>.</w:t>
-          </w:r>
-        </w:p>
-        <w:p>
-          <w:r>
-            <w:t xml:space="preserve">A partir de cette fenêtre, on peut charger un fichier de donnée en cliquant sur Fichier Data </w:t>
-          </w:r>
-          <w:proofErr w:type="spellStart"/>
-          <w:r>
-            <w:t>Decimal</w:t>
-          </w:r>
-          <w:proofErr w:type="spellEnd"/>
-          <w:r>
-            <w:t xml:space="preserve"> sous forme décimale, que l’on veut convertir en hexadécimal. De même, on peut charger un fichier écrit en assembleur grâce au bouton Fichier à compiler. L’interface va se modifier afin de laisser apparaitre les boutons permettant la conversion de ces deux fichiers. Il suffit de cliquer dessus pour que les fichiers soient convertis et automatiquement chargé pour l’exécution. Si on dispose des fichiers </w:t>
-          </w:r>
-          <w:r>
-            <w:t xml:space="preserve">en hexadécimal on peut directement utiliser les boutons </w:t>
-          </w:r>
-          <w:proofErr w:type="spellStart"/>
-          <w:r>
-            <w:t>Load</w:t>
-          </w:r>
-          <w:proofErr w:type="spellEnd"/>
-          <w:r>
-            <w:t xml:space="preserve"> Fichier Hexadécimal pour le programme et </w:t>
-          </w:r>
-          <w:proofErr w:type="spellStart"/>
-          <w:r>
-            <w:t>Load</w:t>
-          </w:r>
-          <w:proofErr w:type="spellEnd"/>
-          <w:r>
-            <w:t xml:space="preserve"> Fichier data </w:t>
-          </w:r>
-          <w:proofErr w:type="spellStart"/>
-          <w:r>
-            <w:t>Hexadecimal</w:t>
-          </w:r>
-          <w:proofErr w:type="spellEnd"/>
-          <w:r>
-            <w:t xml:space="preserve"> pour le fichier de données.</w:t>
-          </w:r>
-        </w:p>
-        <w:p>
-          <w:r>
-            <w:rPr>
-              <w:noProof/>
-            </w:rPr>
-            <w:lastRenderedPageBreak/>
-            <w:drawing>
-              <wp:inline distT="0" distB="0" distL="0" distR="0" wp14:anchorId="1EE61332" wp14:editId="508853AB">
-                <wp:extent cx="5731510" cy="2275840"/>
-                <wp:effectExtent l="0" t="0" r="2540" b="0"/>
-                <wp:docPr id="4" name="Image 4"/>
                 <wp:cNvGraphicFramePr>
                   <a:graphicFrameLocks xmlns:a="http://schemas.openxmlformats.org/drawingml/2006/main" noChangeAspect="1"/>
                 </wp:cNvGraphicFramePr>
@@ -2049,6 +1957,144 @@
                       <pic:spPr>
                         <a:xfrm>
                           <a:off x="0" y="0"/>
+                          <a:ext cx="5267325" cy="3295650"/>
+                        </a:xfrm>
+                        <a:prstGeom prst="rect">
+                          <a:avLst/>
+                        </a:prstGeom>
+                      </pic:spPr>
+                    </pic:pic>
+                  </a:graphicData>
+                </a:graphic>
+              </wp:inline>
+            </w:drawing>
+          </w:r>
+        </w:p>
+        <w:p>
+          <w:r>
+            <w:t xml:space="preserve">Lors du lancement du fichier d’interface avec Python3, on génère la fenêtre ci-dessus codée avec la bibliothèque </w:t>
+          </w:r>
+          <w:proofErr w:type="spellStart"/>
+          <w:r>
+            <w:t>Tkinter</w:t>
+          </w:r>
+          <w:proofErr w:type="spellEnd"/>
+          <w:r>
+            <w:t>.</w:t>
+          </w:r>
+        </w:p>
+        <w:p>
+          <w:r>
+            <w:t xml:space="preserve">A partir de cette fenêtre, on peut charger un fichier de donnée en cliquant sur </w:t>
+          </w:r>
+          <w:r>
+            <w:rPr>
+              <w:b/>
+            </w:rPr>
+            <w:t xml:space="preserve">Fichier Data </w:t>
+          </w:r>
+          <w:proofErr w:type="spellStart"/>
+          <w:r>
+            <w:rPr>
+              <w:b/>
+            </w:rPr>
+            <w:t>Decimal</w:t>
+          </w:r>
+          <w:proofErr w:type="spellEnd"/>
+          <w:r>
+            <w:t xml:space="preserve"> sous forme décimale, que l’on veut convertir en hexadécimal. De même, on peut charger un fichier écrit en assembleur grâce au bouton </w:t>
+          </w:r>
+          <w:r>
+            <w:rPr>
+              <w:b/>
+            </w:rPr>
+            <w:t>Fichier à compiler</w:t>
+          </w:r>
+          <w:r>
+            <w:t xml:space="preserve">. L’interface va se modifier afin de laisser apparaitre les boutons permettant la conversion de ces deux fichiers. Il suffit de cliquer dessus pour que les fichiers soient convertis et automatiquement chargé pour l’exécution. Si on dispose des fichiers </w:t>
+          </w:r>
+          <w:r>
+            <w:t xml:space="preserve">en hexadécimal on peut directement utiliser les boutons </w:t>
+          </w:r>
+          <w:proofErr w:type="spellStart"/>
+          <w:r>
+            <w:rPr>
+              <w:b/>
+            </w:rPr>
+            <w:t>Load</w:t>
+          </w:r>
+          <w:proofErr w:type="spellEnd"/>
+          <w:r>
+            <w:rPr>
+              <w:b/>
+            </w:rPr>
+            <w:t xml:space="preserve"> Fichier Hexadécimal</w:t>
+          </w:r>
+          <w:r>
+            <w:t xml:space="preserve"> pour le programme </w:t>
+          </w:r>
+          <w:r>
+            <w:rPr>
+              <w:b/>
+            </w:rPr>
+            <w:t xml:space="preserve">et </w:t>
+          </w:r>
+          <w:proofErr w:type="spellStart"/>
+          <w:r>
+            <w:rPr>
+              <w:b/>
+            </w:rPr>
+            <w:t>Load</w:t>
+          </w:r>
+          <w:proofErr w:type="spellEnd"/>
+          <w:r>
+            <w:rPr>
+              <w:b/>
+            </w:rPr>
+            <w:t xml:space="preserve"> Fichier data </w:t>
+          </w:r>
+          <w:proofErr w:type="spellStart"/>
+          <w:r>
+            <w:rPr>
+              <w:b/>
+            </w:rPr>
+            <w:t>Hexadecimal</w:t>
+          </w:r>
+          <w:proofErr w:type="spellEnd"/>
+          <w:r>
+            <w:t xml:space="preserve"> pour le fichier de données.</w:t>
+          </w:r>
+        </w:p>
+        <w:p>
+          <w:r>
+            <w:rPr>
+              <w:noProof/>
+            </w:rPr>
+            <w:lastRenderedPageBreak/>
+            <w:drawing>
+              <wp:inline distT="0" distB="0" distL="0" distR="0" wp14:anchorId="1EE61332" wp14:editId="508853AB">
+                <wp:extent cx="5731510" cy="2275840"/>
+                <wp:effectExtent l="0" t="0" r="2540" b="0"/>
+                <wp:docPr id="4" name="Image 4"/>
+                <wp:cNvGraphicFramePr>
+                  <a:graphicFrameLocks xmlns:a="http://schemas.openxmlformats.org/drawingml/2006/main" noChangeAspect="1"/>
+                </wp:cNvGraphicFramePr>
+                <a:graphic xmlns:a="http://schemas.openxmlformats.org/drawingml/2006/main">
+                  <a:graphicData uri="http://schemas.openxmlformats.org/drawingml/2006/picture">
+                    <pic:pic xmlns:pic="http://schemas.openxmlformats.org/drawingml/2006/picture">
+                      <pic:nvPicPr>
+                        <pic:cNvPr id="1" name=""/>
+                        <pic:cNvPicPr/>
+                      </pic:nvPicPr>
+                      <pic:blipFill>
+                        <a:blip r:embed="rId16"/>
+                        <a:stretch>
+                          <a:fillRect/>
+                        </a:stretch>
+                      </pic:blipFill>
+                      <pic:spPr>
+                        <a:xfrm>
+                          <a:off x="0" y="0"/>
                           <a:ext cx="5731510" cy="2275840"/>
                         </a:xfrm>
                         <a:prstGeom prst="rect">
@@ -2065,15 +2111,40 @@
         <w:p/>
         <w:p>
           <w:r>
-            <w:t>Ensuite, une fois les fichiers chargées, les boutons Pas a Pas et Run s’affiche afin d’exécuter le programme. Les différentes variables s’affichent en dessous de leur identifiant.</w:t>
-          </w:r>
-        </w:p>
-        <w:p>
-          <w:r>
-            <w:t>Une fois l’exécution finis, un bouton Réinitialiser permet la réinitialisation de tout le programme afin de pouvoir exécuter un nouveau code.</w:t>
-          </w:r>
-          <w:bookmarkStart w:id="10" w:name="_GoBack"/>
-          <w:bookmarkEnd w:id="10"/>
+            <w:t xml:space="preserve">Ensuite, une fois les fichiers chargées, les boutons </w:t>
+          </w:r>
+          <w:r>
+            <w:rPr>
+              <w:b/>
+            </w:rPr>
+            <w:t>Pas a Pas</w:t>
+          </w:r>
+          <w:r>
+            <w:t xml:space="preserve"> et </w:t>
+          </w:r>
+          <w:r>
+            <w:rPr>
+              <w:b/>
+            </w:rPr>
+            <w:t>Run</w:t>
+          </w:r>
+          <w:r>
+            <w:t xml:space="preserve"> s’affiche afin d’exécuter le programme. Les différentes variables s’affichent en dessous de leur identifiant.</w:t>
+          </w:r>
+        </w:p>
+        <w:p>
+          <w:r>
+            <w:t xml:space="preserve">Une fois l’exécution finis, un bouton </w:t>
+          </w:r>
+          <w:r>
+            <w:rPr>
+              <w:b/>
+            </w:rPr>
+            <w:t>Réinitialiser</w:t>
+          </w:r>
+          <w:r>
+            <w:t xml:space="preserve"> permet la réinitialisation de tout le programme afin de pouvoir exécuter un nouveau code.</w:t>
+          </w:r>
         </w:p>
         <w:p>
           <w:r>
@@ -2187,7 +2258,7 @@
                         <pic:cNvPicPr/>
                       </pic:nvPicPr>
                       <pic:blipFill>
-                        <a:blip r:embed="rId16"/>
+                        <a:blip r:embed="rId17"/>
                         <a:stretch>
                           <a:fillRect/>
                         </a:stretch>
@@ -2827,7 +2898,7 @@
       </w:sdtContent>
     </w:sdt>
     <w:sectPr>
-      <w:footerReference w:type="default" r:id="rId17"/>
+      <w:footerReference w:type="default" r:id="rId18"/>
       <w:pgSz w:w="11906" w:h="16838"/>
       <w:pgMar w:top="1440" w:right="1440" w:bottom="1440" w:left="1440" w:header="0" w:footer="720" w:gutter="0"/>
       <w:pgNumType w:start="1"/>
@@ -3909,6 +3980,18 @@
       <w:u w:val="single"/>
     </w:rPr>
   </w:style>
+  <w:style w:type="character" w:styleId="Mentionnonrsolue">
+    <w:name w:val="Unresolved Mention"/>
+    <w:basedOn w:val="Policepardfaut"/>
+    <w:uiPriority w:val="99"/>
+    <w:semiHidden/>
+    <w:unhideWhenUsed/>
+    <w:rsid w:val="00E837FA"/>
+    <w:rPr>
+      <w:color w:val="605E5C"/>
+      <w:shd w:val="clear" w:color="auto" w:fill="E1DFDD"/>
+    </w:rPr>
+  </w:style>
 </w:styles>
 </file>
 
@@ -4174,6 +4257,21 @@
 </file>
 
 <file path=customXml/item1.xml><?xml version="1.0" encoding="utf-8"?>
+<p:properties xmlns:p="http://schemas.microsoft.com/office/2006/metadata/properties" xmlns:xsi="http://www.w3.org/2001/XMLSchema-instance" xmlns:pc="http://schemas.microsoft.com/office/infopath/2007/PartnerControls">
+  <documentManagement/>
+</p:properties>
+</file>
+
+<file path=customXml/item2.xml><?xml version="1.0" encoding="utf-8"?>
+<?mso-contentType ?>
+<FormTemplates xmlns="http://schemas.microsoft.com/sharepoint/v3/contenttype/forms">
+  <Display>DocumentLibraryForm</Display>
+  <Edit>DocumentLibraryForm</Edit>
+  <New>DocumentLibraryForm</New>
+</FormTemplates>
+</file>
+
+<file path=customXml/item3.xml><?xml version="1.0" encoding="utf-8"?>
 <ct:contentTypeSchema xmlns:ct="http://schemas.microsoft.com/office/2006/metadata/contentType" xmlns:ma="http://schemas.microsoft.com/office/2006/metadata/properties/metaAttributes" ct:_="" ma:_="" ma:contentTypeName="Document" ma:contentTypeID="0x010100F4E1CD524853B147A12009122F7B49C7" ma:contentTypeVersion="2" ma:contentTypeDescription="Crée un document." ma:contentTypeScope="" ma:versionID="d0f2aeabe926f9d136d7a3919a2c4a02">
   <xsd:schema xmlns:xsd="http://www.w3.org/2001/XMLSchema" xmlns:xs="http://www.w3.org/2001/XMLSchema" xmlns:p="http://schemas.microsoft.com/office/2006/metadata/properties" xmlns:ns2="12c95897-9298-46a8-9d8a-9f57d805b836" targetNamespace="http://schemas.microsoft.com/office/2006/metadata/properties" ma:root="true" ma:fieldsID="8a10a58559f1e1aff3c271127ca8c482" ns2:_="">
     <xsd:import namespace="12c95897-9298-46a8-9d8a-9f57d805b836"/>
@@ -4305,26 +4403,28 @@
 </ct:contentTypeSchema>
 </file>
 
-<file path=customXml/item2.xml><?xml version="1.0" encoding="utf-8"?>
-<?mso-contentType ?>
-<FormTemplates xmlns="http://schemas.microsoft.com/sharepoint/v3/contenttype/forms">
-  <Display>DocumentLibraryForm</Display>
-  <Edit>DocumentLibraryForm</Edit>
-  <New>DocumentLibraryForm</New>
-</FormTemplates>
-</file>
-
-<file path=customXml/item3.xml><?xml version="1.0" encoding="utf-8"?>
-<p:properties xmlns:p="http://schemas.microsoft.com/office/2006/metadata/properties" xmlns:xsi="http://www.w3.org/2001/XMLSchema-instance" xmlns:pc="http://schemas.microsoft.com/office/infopath/2007/PartnerControls">
-  <documentManagement/>
-</p:properties>
-</file>
-
 <file path=customXml/item4.xml><?xml version="1.0" encoding="utf-8"?>
 <b:Sources xmlns:b="http://schemas.openxmlformats.org/officeDocument/2006/bibliography" xmlns="http://schemas.openxmlformats.org/officeDocument/2006/bibliography" SelectedStyle="\APASixthEditionOfficeOnline.xsl" StyleName="APA" Version="6"/>
 </file>
 
 <file path=customXml/itemProps1.xml><?xml version="1.0" encoding="utf-8"?>
+<ds:datastoreItem xmlns:ds="http://schemas.openxmlformats.org/officeDocument/2006/customXml" ds:itemID="{148BE15A-412D-4F1B-B870-DC1ECB3664BB}">
+  <ds:schemaRefs>
+    <ds:schemaRef ds:uri="http://schemas.microsoft.com/office/2006/metadata/properties"/>
+    <ds:schemaRef ds:uri="http://schemas.microsoft.com/office/infopath/2007/PartnerControls"/>
+  </ds:schemaRefs>
+</ds:datastoreItem>
+</file>
+
+<file path=customXml/itemProps2.xml><?xml version="1.0" encoding="utf-8"?>
+<ds:datastoreItem xmlns:ds="http://schemas.openxmlformats.org/officeDocument/2006/customXml" ds:itemID="{3ADF6AC2-F042-4411-B8D7-D32500D9DD03}">
+  <ds:schemaRefs>
+    <ds:schemaRef ds:uri="http://schemas.microsoft.com/sharepoint/v3/contenttype/forms"/>
+  </ds:schemaRefs>
+</ds:datastoreItem>
+</file>
+
+<file path=customXml/itemProps3.xml><?xml version="1.0" encoding="utf-8"?>
 <ds:datastoreItem xmlns:ds="http://schemas.openxmlformats.org/officeDocument/2006/customXml" ds:itemID="{B974E268-8853-422C-A642-A056B01D3557}">
   <ds:schemaRefs>
     <ds:schemaRef ds:uri="http://schemas.microsoft.com/office/2006/metadata/contentType"/>
@@ -4342,25 +4442,8 @@
 </ds:datastoreItem>
 </file>
 
-<file path=customXml/itemProps2.xml><?xml version="1.0" encoding="utf-8"?>
-<ds:datastoreItem xmlns:ds="http://schemas.openxmlformats.org/officeDocument/2006/customXml" ds:itemID="{3ADF6AC2-F042-4411-B8D7-D32500D9DD03}">
-  <ds:schemaRefs>
-    <ds:schemaRef ds:uri="http://schemas.microsoft.com/sharepoint/v3/contenttype/forms"/>
-  </ds:schemaRefs>
-</ds:datastoreItem>
-</file>
-
-<file path=customXml/itemProps3.xml><?xml version="1.0" encoding="utf-8"?>
-<ds:datastoreItem xmlns:ds="http://schemas.openxmlformats.org/officeDocument/2006/customXml" ds:itemID="{148BE15A-412D-4F1B-B870-DC1ECB3664BB}">
-  <ds:schemaRefs>
-    <ds:schemaRef ds:uri="http://schemas.microsoft.com/office/2006/metadata/properties"/>
-    <ds:schemaRef ds:uri="http://schemas.microsoft.com/office/infopath/2007/PartnerControls"/>
-  </ds:schemaRefs>
-</ds:datastoreItem>
-</file>
-
 <file path=customXml/itemProps4.xml><?xml version="1.0" encoding="utf-8"?>
-<ds:datastoreItem xmlns:ds="http://schemas.openxmlformats.org/officeDocument/2006/customXml" ds:itemID="{68E069C8-A05A-4F84-84F2-F587B90D52CE}">
+<ds:datastoreItem xmlns:ds="http://schemas.openxmlformats.org/officeDocument/2006/customXml" ds:itemID="{B8A930BA-2A4E-4C4A-9F47-279F00739A6B}">
   <ds:schemaRefs>
     <ds:schemaRef ds:uri="http://schemas.openxmlformats.org/officeDocument/2006/bibliography"/>
   </ds:schemaRefs>
